--- a/Koszalin-02.3.docx
+++ b/Koszalin-02.3.docx
@@ -6,8 +6,6 @@
       <w:pPr>
         <w:jc w:val="right"/>
       </w:pPr>
-      <w:bookmarkStart w:id="0" w:name="_GoBack"/>
-      <w:bookmarkEnd w:id="0"/>
       <w:r>
         <w:t>Koszalin 02.03.2015</w:t>
       </w:r>
@@ -1018,27 +1016,10 @@
           </w:p>
           <w:p>
             <w:r>
-              <w:t>-plan testów,</w:t>
-            </w:r>
-          </w:p>
-          <w:p>
-            <w:r>
-              <w:t>-wybór testerów,</w:t>
-            </w:r>
-          </w:p>
-          <w:p>
-            <w:r>
-              <w:t>-przeprowadzenie testów ( harmonogram testów)</w:t>
-            </w:r>
-          </w:p>
-          <w:p>
-            <w:r>
-              <w:t>-raport z testów(co z tym robimy)</w:t>
-            </w:r>
-          </w:p>
-          <w:p>
-            <w:r>
-              <w:t>-czy robimy zgodnie  z normą</w:t>
+              <w:t xml:space="preserve">- </w:t>
+            </w:r>
+            <w:r>
+              <w:t>Specyfikacja techniczna witryny</w:t>
             </w:r>
           </w:p>
         </w:tc>
@@ -1094,37 +1075,47 @@
           </w:tcPr>
           <w:p>
             <w:r>
-              <w:t xml:space="preserve">Poprawki </w:t>
-            </w:r>
-            <w:r>
-              <w:t>czyli :</w:t>
+              <w:t>Prezentacja wersji demo aplikacji, Testowanie :</w:t>
             </w:r>
           </w:p>
           <w:p>
             <w:r>
-              <w:t>-poprawianie błędów stabilności</w:t>
+              <w:t>- testowanie wersji demo</w:t>
             </w:r>
           </w:p>
           <w:p>
             <w:r>
-              <w:t>-wybór innej grafiki (jeśli klientowi się jednak nie spodoba)</w:t>
+              <w:t>-plan testów,</w:t>
             </w:r>
           </w:p>
           <w:p>
             <w:r>
-              <w:t>-poprawienie rozwoju aplikacji</w:t>
+              <w:t>-wybór testerów,</w:t>
             </w:r>
           </w:p>
           <w:p>
             <w:r>
-              <w:t>-poprawienie sprawności kodu</w:t>
+              <w:t>-przeprowadzenie testów ( harmonogram testów)</w:t>
             </w:r>
           </w:p>
           <w:p>
             <w:r>
-              <w:t>-refaktoryzacja</w:t>
+              <w:t>-raport z testów(co z tym robimy)</w:t>
             </w:r>
           </w:p>
+          <w:p>
+            <w:r>
+              <w:t xml:space="preserve">- </w:t>
+            </w:r>
+            <w:bookmarkStart w:id="0" w:name="_GoBack"/>
+            <w:bookmarkEnd w:id="0"/>
+            <w:r>
+              <w:t>Specyfikacja techniczna witryny</w:t>
+            </w:r>
+          </w:p>
+          <w:p/>
+          <w:p/>
+          <w:p/>
         </w:tc>
         <w:tc>
           <w:tcPr>
@@ -1161,6 +1152,7 @@
           </w:tcPr>
           <w:p>
             <w:r>
+              <w:lastRenderedPageBreak/>
               <w:t>20.04.2016</w:t>
             </w:r>
           </w:p>
@@ -1703,6 +1695,7 @@
         <w:spacing w:after="0"/>
       </w:pPr>
       <w:r>
+        <w:lastRenderedPageBreak/>
         <w:t>Postanowienia ogólne</w:t>
       </w:r>
     </w:p>
@@ -1931,6 +1924,7 @@
         </w:rPr>
       </w:pPr>
       <w:r>
+        <w:lastRenderedPageBreak/>
         <w:t>Prawa, obowiązki i kary członków Zespołu projektowego</w:t>
       </w:r>
     </w:p>
@@ -2077,6 +2071,7 @@
         <w:rPr>
           <w:sz w:val="28"/>
         </w:rPr>
+        <w:lastRenderedPageBreak/>
         <w:t>5</w:t>
       </w:r>
       <w:r>
@@ -2271,6 +2266,7 @@
         <w:rPr>
           <w:sz w:val="28"/>
         </w:rPr>
+        <w:lastRenderedPageBreak/>
         <w:t>6</w:t>
       </w:r>
       <w:r>
@@ -5490,6 +5486,7 @@
         <w:rPr>
           <w:sz w:val="28"/>
         </w:rPr>
+        <w:lastRenderedPageBreak/>
         <w:t>8.</w:t>
       </w:r>
       <w:r>
@@ -6197,6 +6194,7 @@
         <w:jc w:val="center"/>
       </w:pPr>
       <w:r>
+        <w:lastRenderedPageBreak/>
         <w:t>11.Specyfikiacja wymagań:</w:t>
       </w:r>
     </w:p>
@@ -8169,7 +8167,7 @@
 </file>
 
 <file path=customXml/itemProps1.xml><?xml version="1.0" encoding="utf-8"?>
-<ds:datastoreItem xmlns:ds="http://schemas.openxmlformats.org/officeDocument/2006/customXml" ds:itemID="{591809B6-6144-4CCF-ACC9-EBF982DF6509}">
+<ds:datastoreItem xmlns:ds="http://schemas.openxmlformats.org/officeDocument/2006/customXml" ds:itemID="{BD9DDF6C-3042-48CF-868C-3AB65EC9AFDB}">
   <ds:schemaRefs>
     <ds:schemaRef ds:uri="http://schemas.openxmlformats.org/officeDocument/2006/bibliography"/>
   </ds:schemaRefs>

--- a/Koszalin-02.3.docx
+++ b/Koszalin-02.3.docx
@@ -269,7 +269,15 @@
     </w:p>
     <w:p>
       <w:r>
-        <w:t>Nazwa projektu: Rozkład jazdy Mzk Koszalin</w:t>
+        <w:t xml:space="preserve">Nazwa projektu: Rozkład jazdy </w:t>
+      </w:r>
+      <w:proofErr w:type="spellStart"/>
+      <w:r>
+        <w:t>Mzk</w:t>
+      </w:r>
+      <w:proofErr w:type="spellEnd"/>
+      <w:r>
+        <w:t xml:space="preserve"> Koszalin</w:t>
       </w:r>
     </w:p>
     <w:p/>
@@ -321,7 +329,15 @@
     <w:p/>
     <w:p>
       <w:r>
-        <w:t xml:space="preserve">Rezultaty projektu: ergonomiczne gui, łatwość w obsłudze, mobilność   </w:t>
+        <w:t xml:space="preserve">Rezultaty projektu: ergonomiczne </w:t>
+      </w:r>
+      <w:proofErr w:type="spellStart"/>
+      <w:r>
+        <w:t>gui</w:t>
+      </w:r>
+      <w:proofErr w:type="spellEnd"/>
+      <w:r>
+        <w:t xml:space="preserve">, łatwość w obsłudze, mobilność   </w:t>
       </w:r>
     </w:p>
     <w:p/>
@@ -384,8 +400,13 @@
         <w:ind w:left="2552"/>
       </w:pPr>
       <w:r>
-        <w:t>Michał Spierewka</w:t>
-      </w:r>
+        <w:t xml:space="preserve">Michał </w:t>
+      </w:r>
+      <w:proofErr w:type="spellStart"/>
+      <w:r>
+        <w:t>Spierewka</w:t>
+      </w:r>
+      <w:proofErr w:type="spellEnd"/>
       <w:r>
         <w:t xml:space="preserve"> nr. Indeksu U-8507</w:t>
       </w:r>
@@ -406,8 +427,13 @@
         <w:ind w:left="2552"/>
       </w:pPr>
       <w:r>
-        <w:t>Tomasz Laszczuk</w:t>
-      </w:r>
+        <w:t xml:space="preserve">Tomasz </w:t>
+      </w:r>
+      <w:proofErr w:type="spellStart"/>
+      <w:r>
+        <w:t>Laszczuk</w:t>
+      </w:r>
+      <w:proofErr w:type="spellEnd"/>
       <w:r>
         <w:t xml:space="preserve"> nr. Indeksu U-9671</w:t>
       </w:r>
@@ -863,7 +889,15 @@
           </w:p>
           <w:p>
             <w:r>
-              <w:t>-stworzenie tła aplikacji (background )</w:t>
+              <w:t>-stworzenie tła aplikacji (</w:t>
+            </w:r>
+            <w:proofErr w:type="spellStart"/>
+            <w:r>
+              <w:t>background</w:t>
+            </w:r>
+            <w:proofErr w:type="spellEnd"/>
+            <w:r>
+              <w:t xml:space="preserve"> )</w:t>
             </w:r>
           </w:p>
           <w:p>
@@ -1016,10 +1050,7 @@
           </w:p>
           <w:p>
             <w:r>
-              <w:t xml:space="preserve">- </w:t>
-            </w:r>
-            <w:r>
-              <w:t>Specyfikacja techniczna witryny</w:t>
+              <w:t>- Specyfikacja techniczna witryny</w:t>
             </w:r>
           </w:p>
         </w:tc>
@@ -1035,12 +1066,14 @@
             <w:hideMark/>
           </w:tcPr>
           <w:p>
+            <w:proofErr w:type="spellStart"/>
             <w:r>
               <w:t>Tester</w:t>
             </w:r>
             <w:r>
               <w:t>,programista,grafik</w:t>
             </w:r>
+            <w:proofErr w:type="spellEnd"/>
           </w:p>
         </w:tc>
       </w:tr>
@@ -1105,12 +1138,7 @@
           </w:p>
           <w:p>
             <w:r>
-              <w:t xml:space="preserve">- </w:t>
-            </w:r>
-            <w:bookmarkStart w:id="0" w:name="_GoBack"/>
-            <w:bookmarkEnd w:id="0"/>
-            <w:r>
-              <w:t>Specyfikacja techniczna witryny</w:t>
+              <w:t>- Specyfikacja techniczna witryny</w:t>
             </w:r>
           </w:p>
           <w:p/>
@@ -1206,9 +1234,11 @@
             <w:hideMark/>
           </w:tcPr>
           <w:p>
+            <w:proofErr w:type="spellStart"/>
             <w:r>
               <w:t>Bazodanowiec</w:t>
             </w:r>
+            <w:proofErr w:type="spellEnd"/>
             <w:r>
               <w:t xml:space="preserve"> </w:t>
             </w:r>
@@ -1318,7 +1348,10 @@
           </w:tcPr>
           <w:p>
             <w:r>
-              <w:t>18.05.2016</w:t>
+              <w:t>11</w:t>
+            </w:r>
+            <w:r>
+              <w:t>.05.2016</w:t>
             </w:r>
           </w:p>
         </w:tc>
@@ -1371,7 +1404,10 @@
           </w:tcPr>
           <w:p>
             <w:r>
-              <w:t>25.05.2016</w:t>
+              <w:t>18</w:t>
+            </w:r>
+            <w:r>
+              <w:t>.05.2016</w:t>
             </w:r>
           </w:p>
         </w:tc>
@@ -1424,7 +1460,10 @@
           </w:tcPr>
           <w:p>
             <w:r>
-              <w:t>01.06.2016</w:t>
+              <w:t>25.05</w:t>
+            </w:r>
+            <w:r>
+              <w:t>.2016</w:t>
             </w:r>
           </w:p>
         </w:tc>
@@ -1477,7 +1516,10 @@
           </w:tcPr>
           <w:p>
             <w:r>
-              <w:t>08.05.2016</w:t>
+              <w:t>1.06</w:t>
+            </w:r>
+            <w:r>
+              <w:t>.2016</w:t>
             </w:r>
           </w:p>
         </w:tc>
@@ -1530,7 +1572,12 @@
           </w:tcPr>
           <w:p>
             <w:r>
-              <w:t>15.05.2016</w:t>
+              <w:t>8.06</w:t>
+            </w:r>
+            <w:bookmarkStart w:id="0" w:name="_GoBack"/>
+            <w:bookmarkEnd w:id="0"/>
+            <w:r>
+              <w:t>.2016</w:t>
             </w:r>
           </w:p>
         </w:tc>
@@ -1873,7 +1920,15 @@
         <w:jc w:val="both"/>
       </w:pPr>
       <w:r>
-        <w:t>1. Grupa podejmuje się zaprojektowania i realizacją projektu według założeń i tematu „Rozkład jazdy Mzk Koszalin ”.</w:t>
+        <w:t xml:space="preserve">1. Grupa podejmuje się zaprojektowania i realizacją projektu według założeń i tematu „Rozkład jazdy </w:t>
+      </w:r>
+      <w:proofErr w:type="spellStart"/>
+      <w:r>
+        <w:t>Mzk</w:t>
+      </w:r>
+      <w:proofErr w:type="spellEnd"/>
+      <w:r>
+        <w:t xml:space="preserve"> Koszalin ”.</w:t>
       </w:r>
     </w:p>
     <w:p>
@@ -8167,7 +8222,7 @@
 </file>
 
 <file path=customXml/itemProps1.xml><?xml version="1.0" encoding="utf-8"?>
-<ds:datastoreItem xmlns:ds="http://schemas.openxmlformats.org/officeDocument/2006/customXml" ds:itemID="{BD9DDF6C-3042-48CF-868C-3AB65EC9AFDB}">
+<ds:datastoreItem xmlns:ds="http://schemas.openxmlformats.org/officeDocument/2006/customXml" ds:itemID="{7374E3C9-AE95-4E81-8031-EB71416DDCF5}">
   <ds:schemaRefs>
     <ds:schemaRef ds:uri="http://schemas.openxmlformats.org/officeDocument/2006/bibliography"/>
   </ds:schemaRefs>
